--- a/Informe.docx
+++ b/Informe.docx
@@ -117,8 +117,23 @@
           <w:shd w:val="clear" w:color="auto" w:fill="FFFFFF"/>
           <w:lang w:val="es-ES" w:eastAsia="es-ES" w:bidi="he-IL"/>
         </w:rPr>
-        <w:t>Ciencia de Datos para la Toma de Desiciones</w:t>
-      </w:r>
+        <w:t xml:space="preserve">Ciencia de Datos para la Toma de </w:t>
+      </w:r>
+      <w:proofErr w:type="spellStart"/>
+      <w:r>
+        <w:rPr>
+          <w:rFonts w:ascii="Cambria Math" w:eastAsia="Times New Roman" w:hAnsi="Cambria Math" w:cs="Times New Roman"/>
+          <w:b/>
+          <w:bCs/>
+          <w:color w:val="000000"/>
+          <w:sz w:val="43"/>
+          <w:szCs w:val="43"/>
+          <w:shd w:val="clear" w:color="auto" w:fill="FFFFFF"/>
+          <w:lang w:val="es-ES" w:eastAsia="es-ES" w:bidi="he-IL"/>
+        </w:rPr>
+        <w:t>Desiciones</w:t>
+      </w:r>
+      <w:proofErr w:type="spellEnd"/>
     </w:p>
     <w:p>
       <w:pPr>
@@ -143,6 +158,7 @@
         </w:rPr>
         <w:t xml:space="preserve">Trabajo de </w:t>
       </w:r>
+      <w:proofErr w:type="spellStart"/>
       <w:r>
         <w:rPr>
           <w:rFonts w:ascii="Cambria Math" w:eastAsia="Times New Roman" w:hAnsi="Cambria Math" w:cs="Times New Roman"/>
@@ -155,6 +171,7 @@
         </w:rPr>
         <w:t>Aplicacion</w:t>
       </w:r>
+      <w:proofErr w:type="spellEnd"/>
     </w:p>
     <w:p>
       <w:pPr>
@@ -551,15 +568,49 @@
           <w:lang w:val="es-ES" w:eastAsia="es-ES" w:bidi="he-IL"/>
         </w:rPr>
       </w:pPr>
-      <w:r>
-        <w:rPr>
-          <w:rFonts w:ascii="Cambria Math" w:eastAsia="Times New Roman" w:hAnsi="Cambria Math" w:cs="Times New Roman"/>
-          <w:color w:val="000000"/>
-          <w:sz w:val="30"/>
-          <w:szCs w:val="30"/>
-          <w:lang w:val="es-ES" w:eastAsia="es-ES" w:bidi="he-IL"/>
-        </w:rPr>
-        <w:t>Mag. Ing. Mariano Bonoli Escobar</w:t>
+      <w:proofErr w:type="spellStart"/>
+      <w:r>
+        <w:rPr>
+          <w:rFonts w:ascii="Cambria Math" w:eastAsia="Times New Roman" w:hAnsi="Cambria Math" w:cs="Times New Roman"/>
+          <w:color w:val="000000"/>
+          <w:sz w:val="30"/>
+          <w:szCs w:val="30"/>
+          <w:lang w:val="es-ES" w:eastAsia="es-ES" w:bidi="he-IL"/>
+        </w:rPr>
+        <w:t>Mag</w:t>
+      </w:r>
+      <w:proofErr w:type="spellEnd"/>
+      <w:r>
+        <w:rPr>
+          <w:rFonts w:ascii="Cambria Math" w:eastAsia="Times New Roman" w:hAnsi="Cambria Math" w:cs="Times New Roman"/>
+          <w:color w:val="000000"/>
+          <w:sz w:val="30"/>
+          <w:szCs w:val="30"/>
+          <w:lang w:val="es-ES" w:eastAsia="es-ES" w:bidi="he-IL"/>
+        </w:rPr>
+        <w:t xml:space="preserve">. Ing. Mariano </w:t>
+      </w:r>
+      <w:proofErr w:type="spellStart"/>
+      <w:r>
+        <w:rPr>
+          <w:rFonts w:ascii="Cambria Math" w:eastAsia="Times New Roman" w:hAnsi="Cambria Math" w:cs="Times New Roman"/>
+          <w:color w:val="000000"/>
+          <w:sz w:val="30"/>
+          <w:szCs w:val="30"/>
+          <w:lang w:val="es-ES" w:eastAsia="es-ES" w:bidi="he-IL"/>
+        </w:rPr>
+        <w:t>Bonoli</w:t>
+      </w:r>
+      <w:proofErr w:type="spellEnd"/>
+      <w:r>
+        <w:rPr>
+          <w:rFonts w:ascii="Cambria Math" w:eastAsia="Times New Roman" w:hAnsi="Cambria Math" w:cs="Times New Roman"/>
+          <w:color w:val="000000"/>
+          <w:sz w:val="30"/>
+          <w:szCs w:val="30"/>
+          <w:lang w:val="es-ES" w:eastAsia="es-ES" w:bidi="he-IL"/>
+        </w:rPr>
+        <w:t xml:space="preserve"> Escobar</w:t>
       </w:r>
     </w:p>
     <w:p>
@@ -577,15 +628,27 @@
           <w:lang w:val="es-ES" w:eastAsia="es-ES" w:bidi="he-IL"/>
         </w:rPr>
       </w:pPr>
-      <w:r>
-        <w:rPr>
-          <w:rFonts w:ascii="Cambria Math" w:eastAsia="Times New Roman" w:hAnsi="Cambria Math" w:cs="Times New Roman"/>
-          <w:color w:val="000000"/>
-          <w:sz w:val="30"/>
-          <w:szCs w:val="30"/>
-          <w:lang w:val="es-ES" w:eastAsia="es-ES" w:bidi="he-IL"/>
-        </w:rPr>
-        <w:t>Mag. Ing. Xavier González</w:t>
+      <w:proofErr w:type="spellStart"/>
+      <w:r>
+        <w:rPr>
+          <w:rFonts w:ascii="Cambria Math" w:eastAsia="Times New Roman" w:hAnsi="Cambria Math" w:cs="Times New Roman"/>
+          <w:color w:val="000000"/>
+          <w:sz w:val="30"/>
+          <w:szCs w:val="30"/>
+          <w:lang w:val="es-ES" w:eastAsia="es-ES" w:bidi="he-IL"/>
+        </w:rPr>
+        <w:t>Mag</w:t>
+      </w:r>
+      <w:proofErr w:type="spellEnd"/>
+      <w:r>
+        <w:rPr>
+          <w:rFonts w:ascii="Cambria Math" w:eastAsia="Times New Roman" w:hAnsi="Cambria Math" w:cs="Times New Roman"/>
+          <w:color w:val="000000"/>
+          <w:sz w:val="30"/>
+          <w:szCs w:val="30"/>
+          <w:lang w:val="es-ES" w:eastAsia="es-ES" w:bidi="he-IL"/>
+        </w:rPr>
+        <w:t>. Ing. Xavier González</w:t>
       </w:r>
     </w:p>
     <w:p>
@@ -662,6 +725,7 @@
           <w:lang w:val="es-ES" w:eastAsia="es-ES" w:bidi="he-IL"/>
         </w:rPr>
       </w:pPr>
+      <w:proofErr w:type="spellStart"/>
       <w:r>
         <w:rPr>
           <w:rFonts w:ascii="Cambria Math" w:eastAsia="Times New Roman" w:hAnsi="Cambria Math" w:cs="Times New Roman"/>
@@ -673,6 +737,7 @@
         <w:lastRenderedPageBreak/>
         <w:t>Indice</w:t>
       </w:r>
+      <w:proofErr w:type="spellEnd"/>
     </w:p>
     <w:p>
       <w:pPr>
@@ -1293,7 +1358,27 @@
           <w:szCs w:val="24"/>
           <w:lang w:val="es-ES" w:eastAsia="es-ES" w:bidi="he-IL"/>
         </w:rPr>
-        <w:t xml:space="preserve"> que indican el servidor web que se solicita. El dominio es el nombre del sitio y el subdominio es una ramificación del dominio que sirve para crear distintas paginas. La extensión es la primera división que se realizó en internet, las cuales se comenzaron creando genéricas como </w:t>
+        <w:t xml:space="preserve"> que indican el servidor web que se solicita. El dominio es el nombre del sitio y el subdominio es una ramificación del dominio que sirve para crear distintas </w:t>
+      </w:r>
+      <w:r>
+        <w:rPr>
+          <w:rFonts w:ascii="Cambria Math" w:eastAsia="Times New Roman" w:hAnsi="Cambria Math" w:cs="Times New Roman"/>
+          <w:color w:val="000000"/>
+          <w:sz w:val="24"/>
+          <w:szCs w:val="24"/>
+          <w:lang w:val="es-ES" w:eastAsia="es-ES" w:bidi="he-IL"/>
+        </w:rPr>
+        <w:t>páginas</w:t>
+      </w:r>
+      <w:r>
+        <w:rPr>
+          <w:rFonts w:ascii="Cambria Math" w:eastAsia="Times New Roman" w:hAnsi="Cambria Math" w:cs="Times New Roman"/>
+          <w:color w:val="000000"/>
+          <w:sz w:val="24"/>
+          <w:szCs w:val="24"/>
+          <w:lang w:val="es-ES" w:eastAsia="es-ES" w:bidi="he-IL"/>
+        </w:rPr>
+        <w:t xml:space="preserve">. La extensión es la primera división que se realizó en internet, las cuales se comenzaron creando genéricas como </w:t>
       </w:r>
       <w:r>
         <w:rPr>
@@ -1380,38 +1465,108 @@
           <w:szCs w:val="24"/>
           <w:lang w:val="es-ES" w:eastAsia="es-ES" w:bidi="he-IL"/>
         </w:rPr>
-        <w:t>Luego tenemos componente optativos como lo pueden ser la carpeta y la subcarpeta también conocidos como el directorio el cual muestra al servidor el camino hacia donde esta el recurso. En caso de buscar dentro del dominio específicamente una pagina, imagen o video el URL incorpora el componente recurso.</w:t>
-      </w:r>
-    </w:p>
-    <w:p>
-      <w:pPr>
-        <w:rPr>
-          <w:rFonts w:ascii="Cambria Math" w:eastAsia="Times New Roman" w:hAnsi="Cambria Math" w:cs="Times New Roman"/>
-          <w:color w:val="000000"/>
-          <w:sz w:val="24"/>
-          <w:szCs w:val="24"/>
-          <w:lang w:val="es-ES" w:eastAsia="es-ES" w:bidi="he-IL"/>
-        </w:rPr>
-      </w:pPr>
-      <w:r>
-        <w:rPr>
-          <w:rFonts w:ascii="Cambria Math" w:eastAsia="Times New Roman" w:hAnsi="Cambria Math" w:cs="Times New Roman"/>
-          <w:color w:val="000000"/>
-          <w:sz w:val="24"/>
-          <w:szCs w:val="24"/>
-          <w:lang w:val="es-ES" w:eastAsia="es-ES" w:bidi="he-IL"/>
-        </w:rPr>
-        <w:t xml:space="preserve">Por ultimo tenemos los parámetros, los cuales también son opcionales, y aparecen al final del URL separados mediante el </w:t>
-      </w:r>
-      <w:r>
-        <w:rPr>
-          <w:rFonts w:ascii="Cambria Math" w:eastAsia="Times New Roman" w:hAnsi="Cambria Math" w:cs="Times New Roman"/>
-          <w:color w:val="000000"/>
-          <w:sz w:val="24"/>
-          <w:szCs w:val="24"/>
-          <w:lang w:val="es-ES" w:eastAsia="es-ES" w:bidi="he-IL"/>
-        </w:rPr>
-        <w:t>¨ ? ¨. Estos sirven a los programadores para incluir información adicional que utilizan las paginas web para enviar información a los servidores. Consiste, como se puede ver en el ejemplo de una clave y un valor (clave=valor).</w:t>
+        <w:t xml:space="preserve">Luego tenemos </w:t>
+      </w:r>
+      <w:r>
+        <w:rPr>
+          <w:rFonts w:ascii="Cambria Math" w:eastAsia="Times New Roman" w:hAnsi="Cambria Math" w:cs="Times New Roman"/>
+          <w:color w:val="000000"/>
+          <w:sz w:val="24"/>
+          <w:szCs w:val="24"/>
+          <w:lang w:val="es-ES" w:eastAsia="es-ES" w:bidi="he-IL"/>
+        </w:rPr>
+        <w:t>componentes optativos</w:t>
+      </w:r>
+      <w:r>
+        <w:rPr>
+          <w:rFonts w:ascii="Cambria Math" w:eastAsia="Times New Roman" w:hAnsi="Cambria Math" w:cs="Times New Roman"/>
+          <w:color w:val="000000"/>
+          <w:sz w:val="24"/>
+          <w:szCs w:val="24"/>
+          <w:lang w:val="es-ES" w:eastAsia="es-ES" w:bidi="he-IL"/>
+        </w:rPr>
+        <w:t xml:space="preserve"> como lo pueden ser la carpeta y la subcarpeta también conocidos como el directorio el cual muestra al servidor el camino hacia donde esta el recurso. En caso de buscar dentro del dominio específicamente una </w:t>
+      </w:r>
+      <w:r>
+        <w:rPr>
+          <w:rFonts w:ascii="Cambria Math" w:eastAsia="Times New Roman" w:hAnsi="Cambria Math" w:cs="Times New Roman"/>
+          <w:color w:val="000000"/>
+          <w:sz w:val="24"/>
+          <w:szCs w:val="24"/>
+          <w:lang w:val="es-ES" w:eastAsia="es-ES" w:bidi="he-IL"/>
+        </w:rPr>
+        <w:t>página</w:t>
+      </w:r>
+      <w:r>
+        <w:rPr>
+          <w:rFonts w:ascii="Cambria Math" w:eastAsia="Times New Roman" w:hAnsi="Cambria Math" w:cs="Times New Roman"/>
+          <w:color w:val="000000"/>
+          <w:sz w:val="24"/>
+          <w:szCs w:val="24"/>
+          <w:lang w:val="es-ES" w:eastAsia="es-ES" w:bidi="he-IL"/>
+        </w:rPr>
+        <w:t>, imagen o video el URL incorpora el componente recurso.</w:t>
+      </w:r>
+    </w:p>
+    <w:p>
+      <w:pPr>
+        <w:rPr>
+          <w:rFonts w:ascii="Cambria Math" w:eastAsia="Times New Roman" w:hAnsi="Cambria Math" w:cs="Times New Roman"/>
+          <w:color w:val="000000"/>
+          <w:sz w:val="24"/>
+          <w:szCs w:val="24"/>
+          <w:lang w:val="es-ES" w:eastAsia="es-ES" w:bidi="he-IL"/>
+        </w:rPr>
+      </w:pPr>
+      <w:r>
+        <w:rPr>
+          <w:rFonts w:ascii="Cambria Math" w:eastAsia="Times New Roman" w:hAnsi="Cambria Math" w:cs="Times New Roman"/>
+          <w:color w:val="000000"/>
+          <w:sz w:val="24"/>
+          <w:szCs w:val="24"/>
+          <w:lang w:val="es-ES" w:eastAsia="es-ES" w:bidi="he-IL"/>
+        </w:rPr>
+        <w:t xml:space="preserve">Por </w:t>
+      </w:r>
+      <w:r>
+        <w:rPr>
+          <w:rFonts w:ascii="Cambria Math" w:eastAsia="Times New Roman" w:hAnsi="Cambria Math" w:cs="Times New Roman"/>
+          <w:color w:val="000000"/>
+          <w:sz w:val="24"/>
+          <w:szCs w:val="24"/>
+          <w:lang w:val="es-ES" w:eastAsia="es-ES" w:bidi="he-IL"/>
+        </w:rPr>
+        <w:t>último</w:t>
+      </w:r>
+      <w:r>
+        <w:rPr>
+          <w:rFonts w:ascii="Cambria Math" w:eastAsia="Times New Roman" w:hAnsi="Cambria Math" w:cs="Times New Roman"/>
+          <w:color w:val="000000"/>
+          <w:sz w:val="24"/>
+          <w:szCs w:val="24"/>
+          <w:lang w:val="es-ES" w:eastAsia="es-ES" w:bidi="he-IL"/>
+        </w:rPr>
+        <w:t xml:space="preserve"> tenemos los parámetros, los cuales también son opcionales, y aparecen al final del URL separados mediante el </w:t>
+      </w:r>
+      <w:r>
+        <w:rPr>
+          <w:rFonts w:ascii="Cambria Math" w:eastAsia="Times New Roman" w:hAnsi="Cambria Math" w:cs="Times New Roman"/>
+          <w:color w:val="000000"/>
+          <w:sz w:val="24"/>
+          <w:szCs w:val="24"/>
+          <w:lang w:val="es-ES" w:eastAsia="es-ES" w:bidi="he-IL"/>
+        </w:rPr>
+        <w:t>¨?</w:t>
+      </w:r>
+      <w:r>
+        <w:rPr>
+          <w:rFonts w:ascii="Cambria Math" w:eastAsia="Times New Roman" w:hAnsi="Cambria Math" w:cs="Times New Roman"/>
+          <w:color w:val="000000"/>
+          <w:sz w:val="24"/>
+          <w:szCs w:val="24"/>
+          <w:lang w:val="es-ES" w:eastAsia="es-ES" w:bidi="he-IL"/>
+        </w:rPr>
+        <w:t xml:space="preserve"> ¨. Estos sirven a los programadores para incluir información adicional que utilizan las paginas web para enviar información a los servidores. Consiste, como se puede ver en el ejemplo de una clave y un valor (clave=valor).</w:t>
       </w:r>
     </w:p>
     <w:p>
